--- a/CVE-2019-8942/CVE-2019-8942.docx
+++ b/CVE-2019-8942/CVE-2019-8942.docx
@@ -212,11 +212,6 @@
       </w:hyperlink>
     </w:p>
     <w:p>
-      <w:pPr>
-        <w:rPr>
-          <w:lang w:val="fr-FR"/>
-        </w:rPr>
-      </w:pPr>
       <w:r>
         <w:t>Do wordpress xử lý hình ảnh mặc định bằng thư viện GD, tất cả thông tin exif của ảnh sẽ bị xóa nên cần sử dụng tool trên để chèn shell code vào</w:t>
       </w:r>
@@ -228,28 +223,17 @@
       </w:r>
     </w:p>
     <w:p>
-      <w:pPr>
-        <w:rPr>
-          <w:lang w:val="en-US"/>
-        </w:rPr>
-      </w:pPr>
-      <w:r>
-        <w:rPr>
-          <w:lang w:val="en-US"/>
-        </w:rPr>
+      <w:r>
         <w:t xml:space="preserve">Mở </w:t>
       </w:r>
       <w:r>
-        <w:rPr>
-          <w:lang w:val="en-US"/>
-        </w:rPr>
         <w:t>powershell</w:t>
       </w:r>
       <w:r>
-        <w:rPr>
-          <w:lang w:val="en-US"/>
-        </w:rPr>
         <w:t xml:space="preserve"> tại thư mục chứa ảnh và chạy command</w:t>
+      </w:r>
+      <w:r>
+        <w:t xml:space="preserve"> sau (lưu ý nên chọn ảnh chưa nén):</w:t>
       </w:r>
     </w:p>
     <w:p>
@@ -266,6 +250,7 @@
           <w:iCs/>
           <w:lang w:val="en-US"/>
         </w:rPr>
+        <w:lastRenderedPageBreak/>
         <w:t xml:space="preserve">python3 gd-jpeg.py </w:t>
       </w:r>
       <w:r>
@@ -305,7 +290,6 @@
         <w:rPr>
           <w:noProof/>
         </w:rPr>
-        <w:lastRenderedPageBreak/>
         <w:drawing>
           <wp:inline distT="0" distB="0" distL="0" distR="0" wp14:anchorId="56C5A6BF" wp14:editId="3ADCDB33">
             <wp:extent cx="5731510" cy="810260"/>
@@ -475,6 +459,7 @@
         <w:rPr>
           <w:lang w:val="en-US"/>
         </w:rPr>
+        <w:lastRenderedPageBreak/>
         <w:t>(</w:t>
       </w:r>
       <w:r>
@@ -506,7 +491,6 @@
         <w:rPr>
           <w:noProof/>
         </w:rPr>
-        <w:lastRenderedPageBreak/>
         <w:drawing>
           <wp:inline distT="0" distB="0" distL="0" distR="0" wp14:anchorId="1E3CB17E" wp14:editId="0E000273">
             <wp:extent cx="5731510" cy="3410585"/>
@@ -587,6 +571,7 @@
         <w:rPr>
           <w:noProof/>
         </w:rPr>
+        <w:lastRenderedPageBreak/>
         <w:drawing>
           <wp:inline distT="0" distB="0" distL="0" distR="0" wp14:anchorId="6485CD53" wp14:editId="7BDDFF57">
             <wp:extent cx="4556637" cy="3524250"/>
@@ -634,7 +619,6 @@
         <w:rPr>
           <w:lang w:val="en-US"/>
         </w:rPr>
-        <w:lastRenderedPageBreak/>
         <w:t>Khi chọn crop ảnh, hàm wp_crop_image sẽ</w:t>
       </w:r>
       <w:r>
@@ -788,7 +772,26 @@
           <w:iCs/>
           <w:lang w:val="en-US"/>
         </w:rPr>
-        <w:t>wp-content/uploads</w:t>
+        <w:t>wp-content/uploads/2021/08/infected_doge.jpeg#/../../../../themes/twentyseventeen/infected_doge.jpeg</w:t>
+      </w:r>
+      <w:r>
+        <w:rPr>
+          <w:lang w:val="en-US"/>
+        </w:rPr>
+        <w:t xml:space="preserve"> không tồn tại </w:t>
+      </w:r>
+      <w:r>
+        <w:rPr>
+          <w:lang w:val="en-US"/>
+        </w:rPr>
+        <w:t xml:space="preserve">nên wordpress sẽ truy xuất file qua URL có </w:t>
+      </w:r>
+      <w:r>
+        <w:rPr>
+          <w:lang w:val="en-US"/>
+        </w:rPr>
+        <w:lastRenderedPageBreak/>
+        <w:t xml:space="preserve">dạng :  </w:t>
       </w:r>
       <w:r>
         <w:rPr>
@@ -796,35 +799,25 @@
           <w:iCs/>
           <w:lang w:val="en-US"/>
         </w:rPr>
-        <w:t>/</w:t>
-      </w:r>
+        <w:t>{path_wordpress}/ wp-content/uploads/2021/08/infected_doge.jpeg#/../../../../themes/</w:t>
+      </w:r>
+      <w:bookmarkStart w:id="0" w:name="_Hlk81316028"/>
       <w:r>
         <w:rPr>
           <w:i/>
           <w:iCs/>
           <w:lang w:val="en-US"/>
         </w:rPr>
-        <w:t>2021/08/infected_doge.jpeg#/../../../../themes/twentyseventeen/infected_doge.jpeg</w:t>
-      </w:r>
-      <w:r>
-        <w:rPr>
-          <w:lang w:val="en-US"/>
-        </w:rPr>
-        <w:t xml:space="preserve"> không tồn tại </w:t>
-      </w:r>
-      <w:r>
-        <w:rPr>
-          <w:lang w:val="en-US"/>
-        </w:rPr>
-        <w:t xml:space="preserve">nên wordpress sẽ truy xuất file qua URL có dạng :  </w:t>
-      </w:r>
+        <w:t>twentyseventeen</w:t>
+      </w:r>
+      <w:bookmarkEnd w:id="0"/>
       <w:r>
         <w:rPr>
           <w:i/>
           <w:iCs/>
           <w:lang w:val="en-US"/>
         </w:rPr>
-        <w:t>{path_wordpress}</w:t>
+        <w:t>/infected_doge.jpeg</w:t>
       </w:r>
       <w:r>
         <w:rPr>
@@ -832,7 +825,26 @@
           <w:iCs/>
           <w:lang w:val="en-US"/>
         </w:rPr>
-        <w:t xml:space="preserve">/ </w:t>
+        <w:t xml:space="preserve">. </w:t>
+      </w:r>
+      <w:r>
+        <w:rPr>
+          <w:lang w:val="en-US"/>
+        </w:rPr>
+        <w:t>Theo chuẩn xử lý URL của PHP, phần sau dấu # sẽ bị bỏ qua (có vai trò như anchor trong URL)</w:t>
+      </w:r>
+    </w:p>
+    <w:p>
+      <w:pPr>
+        <w:rPr>
+          <w:lang w:val="en-US"/>
+        </w:rPr>
+      </w:pPr>
+      <w:r>
+        <w:rPr>
+          <w:lang w:val="en-US"/>
+        </w:rPr>
+        <w:t xml:space="preserve">Sau đó, hàm make_image được gọi để lưu ảnh. Hàm này sử dụng tên tệp trên server như giá trị </w:t>
       </w:r>
       <w:r>
         <w:rPr>
@@ -840,25 +852,29 @@
           <w:iCs/>
           <w:lang w:val="en-US"/>
         </w:rPr>
-        <w:t>wp-content/uploads/2021/08/infected_doge.jpeg#/../../../../themes/</w:t>
-      </w:r>
-      <w:bookmarkStart w:id="0" w:name="_Hlk81316028"/>
+        <w:t>meta_input[_wp_attached_file]</w:t>
+      </w:r>
       <w:r>
         <w:rPr>
           <w:i/>
           <w:iCs/>
           <w:lang w:val="en-US"/>
         </w:rPr>
-        <w:t>twentyseventeen</w:t>
-      </w:r>
-      <w:bookmarkEnd w:id="0"/>
+        <w:t xml:space="preserve"> </w:t>
+      </w:r>
+      <w:r>
+        <w:rPr>
+          <w:lang w:val="en-US"/>
+        </w:rPr>
+        <w:t xml:space="preserve">đã truyền vào. Điều này dẫn tới lỗ hổng LFI khi file ảnh sau khi crop sẽ được lưu vào thưc mục </w:t>
+      </w:r>
       <w:r>
         <w:rPr>
           <w:i/>
           <w:iCs/>
           <w:lang w:val="en-US"/>
         </w:rPr>
-        <w:t>/infected_doge.jpeg</w:t>
+        <w:t>/wp-content/themes/twentyseventeen</w:t>
       </w:r>
       <w:r>
         <w:rPr>
@@ -872,71 +888,6 @@
         <w:rPr>
           <w:lang w:val="en-US"/>
         </w:rPr>
-        <w:t>Theo chuẩn xử lý URL của PHP, phần sau dấu # sẽ bị bỏ qua (có vai trò như anchor trong URL)</w:t>
-      </w:r>
-    </w:p>
-    <w:p>
-      <w:pPr>
-        <w:rPr>
-          <w:lang w:val="en-US"/>
-        </w:rPr>
-      </w:pPr>
-      <w:r>
-        <w:rPr>
-          <w:lang w:val="en-US"/>
-        </w:rPr>
-        <w:t xml:space="preserve">Sau đó, hàm make_image được gọi để lưu ảnh. Hàm này sử dụng tên tệp trên server như giá trị </w:t>
-      </w:r>
-      <w:r>
-        <w:rPr>
-          <w:i/>
-          <w:iCs/>
-          <w:lang w:val="en-US"/>
-        </w:rPr>
-        <w:t>meta_input[_wp_attached_file]</w:t>
-      </w:r>
-      <w:r>
-        <w:rPr>
-          <w:i/>
-          <w:iCs/>
-          <w:lang w:val="en-US"/>
-        </w:rPr>
-        <w:t xml:space="preserve"> </w:t>
-      </w:r>
-      <w:r>
-        <w:rPr>
-          <w:lang w:val="en-US"/>
-        </w:rPr>
-        <w:t xml:space="preserve">đã truyền vào. Điều này dẫn tới lỗ hổng LFI khi file ảnh sau khi crop sẽ được lưu vào thưc mục </w:t>
-      </w:r>
-      <w:r>
-        <w:rPr>
-          <w:i/>
-          <w:iCs/>
-          <w:lang w:val="en-US"/>
-        </w:rPr>
-        <w:t>/wp-content/themes/</w:t>
-      </w:r>
-      <w:r>
-        <w:rPr>
-          <w:i/>
-          <w:iCs/>
-          <w:lang w:val="en-US"/>
-        </w:rPr>
-        <w:t>twentyseventeen</w:t>
-      </w:r>
-      <w:r>
-        <w:rPr>
-          <w:i/>
-          <w:iCs/>
-          <w:lang w:val="en-US"/>
-        </w:rPr>
-        <w:t xml:space="preserve">. </w:t>
-      </w:r>
-      <w:r>
-        <w:rPr>
-          <w:lang w:val="en-US"/>
-        </w:rPr>
         <w:t>Để lấy tên file ảnh crop, kiểm tra HTTP history của Burp để tìm 1 request tới /wp-admin/admin-ajax.php</w:t>
       </w:r>
       <w:r>
@@ -957,7 +908,6 @@
         <w:rPr>
           <w:noProof/>
         </w:rPr>
-        <w:lastRenderedPageBreak/>
         <w:drawing>
           <wp:inline distT="0" distB="0" distL="0" distR="0" wp14:anchorId="46698EA0" wp14:editId="4E636F99">
             <wp:extent cx="5731510" cy="1577975"/>
@@ -1082,6 +1032,7 @@
         <w:rPr>
           <w:noProof/>
         </w:rPr>
+        <w:lastRenderedPageBreak/>
         <w:drawing>
           <wp:inline distT="0" distB="0" distL="0" distR="0" wp14:anchorId="2B55AA8D" wp14:editId="7EBEF349">
             <wp:extent cx="5731510" cy="2707005"/>
@@ -1134,55 +1085,7 @@
           <w:bCs/>
           <w:lang w:val="en-US"/>
         </w:rPr>
-        <w:t xml:space="preserve">Intercept request tới </w:t>
-      </w:r>
-      <w:r>
-        <w:rPr>
-          <w:b/>
-          <w:bCs/>
-          <w:lang w:val="en-US"/>
-        </w:rPr>
-        <w:t>/wp-admin/post.php</w:t>
-      </w:r>
-      <w:r>
-        <w:rPr>
-          <w:b/>
-          <w:bCs/>
-          <w:lang w:val="en-US"/>
-        </w:rPr>
-        <w:t xml:space="preserve">,  chèn </w:t>
-      </w:r>
-      <w:r>
-        <w:rPr>
-          <w:b/>
-          <w:bCs/>
-          <w:lang w:val="en-US"/>
-        </w:rPr>
-        <w:t>&amp;meta_input[_wp_page_template]= [</w:t>
-      </w:r>
-      <w:r>
-        <w:rPr>
-          <w:b/>
-          <w:bCs/>
-          <w:lang w:val="en-US"/>
-        </w:rPr>
-        <w:t>tên file ảnh mới</w:t>
-      </w:r>
-      <w:r>
-        <w:rPr>
-          <w:b/>
-          <w:bCs/>
-          <w:lang w:val="en-US"/>
-        </w:rPr>
-        <w:t>]</w:t>
-      </w:r>
-      <w:r>
-        <w:rPr>
-          <w:b/>
-          <w:bCs/>
-          <w:lang w:val="en-US"/>
-        </w:rPr>
-        <w:t xml:space="preserve"> vào cuối request và forward.</w:t>
+        <w:t>Intercept request tới /wp-admin/post.php,  chèn &amp;meta_input[_wp_page_template]= [tên file ảnh mới] vào cuối request và forward.</w:t>
       </w:r>
     </w:p>
     <w:p>
@@ -1196,7 +1099,6 @@
         <w:rPr>
           <w:noProof/>
         </w:rPr>
-        <w:lastRenderedPageBreak/>
         <w:drawing>
           <wp:inline distT="0" distB="0" distL="0" distR="0" wp14:anchorId="6E83F261" wp14:editId="6661832A">
             <wp:extent cx="5731510" cy="1591310"/>
@@ -1863,6 +1765,7 @@
   <w:style w:type="character" w:default="1" w:styleId="DefaultParagraphFont">
     <w:name w:val="Default Paragraph Font"/>
     <w:uiPriority w:val="1"/>
+    <w:semiHidden/>
     <w:unhideWhenUsed/>
   </w:style>
   <w:style w:type="table" w:default="1" w:styleId="TableNormal">
